--- a/gasoline/web/templates/contract_template1.docx
+++ b/gasoline/web/templates/contract_template1.docx
@@ -10,8 +10,6 @@
           <w:szCs w:val="26"/>
         </w:rPr>
       </w:pPr>
-      <w:bookmarkStart w:id="0" w:name="_GoBack"/>
-      <w:bookmarkEnd w:id="0"/>
       <w:r>
         <w:rPr>
           <w:noProof/>
@@ -226,6 +224,37 @@
           <w:rFonts w:ascii="VNI-Zap" w:hAnsi="VNI-Zap"/>
         </w:rPr>
       </w:pPr>
+      <w:r>
+        <w:rPr>
+          <w:rFonts w:ascii="VNI-Zap" w:hAnsi="VNI-Zap"/>
+        </w:rPr>
+        <w:fldChar w:fldCharType="begin"/>
+      </w:r>
+      <w:r>
+        <w:rPr>
+          <w:rFonts w:ascii="VNI-Zap" w:hAnsi="VNI-Zap"/>
+        </w:rPr>
+        <w:instrText xml:space="preserve"> MERGEFIELD  "[#list quangtrung as qt]"  \* MERGEFORMAT </w:instrText>
+      </w:r>
+      <w:r>
+        <w:rPr>
+          <w:rFonts w:ascii="VNI-Zap" w:hAnsi="VNI-Zap"/>
+        </w:rPr>
+        <w:fldChar w:fldCharType="separate"/>
+      </w:r>
+      <w:r>
+        <w:rPr>
+          <w:rFonts w:ascii="VNI-Zap" w:hAnsi="VNI-Zap"/>
+          <w:noProof/>
+        </w:rPr>
+        <w:t>«[#list quangtrung as qt]»</w:t>
+      </w:r>
+      <w:r>
+        <w:rPr>
+          <w:rFonts w:ascii="VNI-Zap" w:hAnsi="VNI-Zap"/>
+        </w:rPr>
+        <w:fldChar w:fldCharType="end"/>
+      </w:r>
     </w:p>
     <w:p>
       <w:pPr>
@@ -256,7 +285,6 @@
       <w:pPr>
         <w:jc w:val="center"/>
         <w:rPr>
-          <w:rFonts w:hint="eastAsia"/>
           <w:sz w:val="22"/>
           <w:szCs w:val="22"/>
           <w:lang w:eastAsia="ja-JP"/>
@@ -273,39 +301,37 @@
         <w:rPr>
           <w:sz w:val="22"/>
           <w:szCs w:val="22"/>
-          <w:lang w:eastAsia="ja-JP"/>
-        </w:rPr>
-        <w:t>2606</w:t>
+        </w:rPr>
+        <w:fldChar w:fldCharType="begin"/>
       </w:r>
       <w:r>
         <w:rPr>
           <w:sz w:val="22"/>
           <w:szCs w:val="22"/>
         </w:rPr>
-        <w:t>/HĐMB-H</w:t>
+        <w:instrText xml:space="preserve"> MERGEFIELD  ${qt.contractNumber}  \* MERGEFORMAT </w:instrText>
       </w:r>
       <w:r>
         <w:rPr>
           <w:sz w:val="22"/>
           <w:szCs w:val="22"/>
         </w:rPr>
-        <w:t>T</w:t>
-      </w:r>
-      <w:r>
-        <w:rPr>
+        <w:fldChar w:fldCharType="separate"/>
+      </w:r>
+      <w:r>
+        <w:rPr>
+          <w:noProof/>
           <w:sz w:val="22"/>
           <w:szCs w:val="22"/>
         </w:rPr>
-        <w:t>/201</w:t>
-      </w:r>
-      <w:r>
-        <w:rPr>
-          <w:rFonts w:hint="eastAsia"/>
+        <w:t>«${qt.contractNumber}»</w:t>
+      </w:r>
+      <w:r>
+        <w:rPr>
           <w:sz w:val="22"/>
           <w:szCs w:val="22"/>
-          <w:lang w:eastAsia="ja-JP"/>
-        </w:rPr>
-        <w:t>8</w:t>
+        </w:rPr>
+        <w:fldChar w:fldCharType="end"/>
       </w:r>
     </w:p>
     <w:p>
@@ -463,14 +489,50 @@
           <w:sz w:val="26"/>
           <w:szCs w:val="26"/>
         </w:rPr>
-        <w:t xml:space="preserve">Khả năng cung cấp khí dầu mỏ hóa lỏng của </w:t>
-      </w:r>
-      <w:r>
-        <w:rPr>
-          <w:sz w:val="26"/>
-          <w:szCs w:val="26"/>
-        </w:rPr>
-        <w:t>CÔNG TY TNHH KHÍ HÓA LỎNG HƯNG THỊNH</w:t>
+        <w:t>Khả năng cung cấp khí dầu mỏ hóa lỏng của</w:t>
+      </w:r>
+      <w:r>
+        <w:rPr>
+          <w:sz w:val="26"/>
+          <w:szCs w:val="26"/>
+        </w:rPr>
+        <w:t xml:space="preserve"> </w:t>
+      </w:r>
+      <w:r>
+        <w:rPr>
+          <w:sz w:val="26"/>
+          <w:szCs w:val="26"/>
+        </w:rPr>
+        <w:fldChar w:fldCharType="begin"/>
+      </w:r>
+      <w:r>
+        <w:rPr>
+          <w:sz w:val="26"/>
+          <w:szCs w:val="26"/>
+        </w:rPr>
+        <w:instrText xml:space="preserve"> MERGEFIELD  ${qt.companyName}  \* MERGEFORMAT </w:instrText>
+      </w:r>
+      <w:r>
+        <w:rPr>
+          <w:sz w:val="26"/>
+          <w:szCs w:val="26"/>
+        </w:rPr>
+        <w:fldChar w:fldCharType="separate"/>
+      </w:r>
+      <w:r>
+        <w:rPr>
+          <w:noProof/>
+          <w:sz w:val="26"/>
+          <w:szCs w:val="26"/>
+        </w:rPr>
+        <w:t>«${qt.companyName}»</w:t>
+      </w:r>
+      <w:r>
+        <w:rPr>
+          <w:sz w:val="26"/>
+          <w:szCs w:val="26"/>
+        </w:rPr>
+        <w:fldChar w:fldCharType="end"/>
       </w:r>
       <w:r>
         <w:rPr>
@@ -484,22 +546,36 @@
           <w:sz w:val="26"/>
           <w:szCs w:val="26"/>
         </w:rPr>
-        <w:t xml:space="preserve">CÔNG TY </w:t>
-      </w:r>
-      <w:r>
-        <w:rPr>
-          <w:sz w:val="26"/>
-          <w:szCs w:val="26"/>
-        </w:rPr>
-        <w:t xml:space="preserve">TNHH </w:t>
-      </w:r>
-      <w:r>
-        <w:rPr>
-          <w:sz w:val="26"/>
-          <w:szCs w:val="26"/>
-          <w:lang w:eastAsia="ja-JP"/>
-        </w:rPr>
-        <w:t>GỐM TÂM PHÁT</w:t>
+        <w:fldChar w:fldCharType="begin"/>
+      </w:r>
+      <w:r>
+        <w:rPr>
+          <w:sz w:val="26"/>
+          <w:szCs w:val="26"/>
+        </w:rPr>
+        <w:instrText xml:space="preserve"> MERGEFIELD  ${qt.customerName}  \* MERGEFORMAT </w:instrText>
+      </w:r>
+      <w:r>
+        <w:rPr>
+          <w:sz w:val="26"/>
+          <w:szCs w:val="26"/>
+        </w:rPr>
+        <w:fldChar w:fldCharType="separate"/>
+      </w:r>
+      <w:r>
+        <w:rPr>
+          <w:noProof/>
+          <w:sz w:val="26"/>
+          <w:szCs w:val="26"/>
+        </w:rPr>
+        <w:t>«${qt.customerName}»</w:t>
+      </w:r>
+      <w:r>
+        <w:rPr>
+          <w:sz w:val="26"/>
+          <w:szCs w:val="26"/>
+        </w:rPr>
+        <w:fldChar w:fldCharType="end"/>
       </w:r>
     </w:p>
     <w:p>
@@ -660,14 +736,43 @@
                 <w:sz w:val="26"/>
                 <w:szCs w:val="26"/>
               </w:rPr>
-              <w:t xml:space="preserve">:CÔNG TY TNHH </w:t>
-            </w:r>
-            <w:r>
-              <w:rPr>
-                <w:sz w:val="26"/>
-                <w:szCs w:val="26"/>
-              </w:rPr>
-              <w:t>KHÍ HÓA LỎNG HƯNG THỊNH</w:t>
+              <w:t>:</w:t>
+            </w:r>
+            <w:r>
+              <w:rPr>
+                <w:sz w:val="26"/>
+                <w:szCs w:val="26"/>
+              </w:rPr>
+              <w:fldChar w:fldCharType="begin"/>
+            </w:r>
+            <w:r>
+              <w:rPr>
+                <w:sz w:val="26"/>
+                <w:szCs w:val="26"/>
+              </w:rPr>
+              <w:instrText xml:space="preserve"> MERGEFIELD  ${qt.companyName}  \* MERGEFORMAT </w:instrText>
+            </w:r>
+            <w:r>
+              <w:rPr>
+                <w:sz w:val="26"/>
+                <w:szCs w:val="26"/>
+              </w:rPr>
+              <w:fldChar w:fldCharType="separate"/>
+            </w:r>
+            <w:r>
+              <w:rPr>
+                <w:noProof/>
+                <w:sz w:val="26"/>
+                <w:szCs w:val="26"/>
+              </w:rPr>
+              <w:t>«${qt.companyName}»</w:t>
+            </w:r>
+            <w:r>
+              <w:rPr>
+                <w:sz w:val="26"/>
+                <w:szCs w:val="26"/>
+              </w:rPr>
+              <w:fldChar w:fldCharType="end"/>
             </w:r>
           </w:p>
           <w:p>
@@ -768,22 +873,36 @@
                 <w:sz w:val="26"/>
                 <w:szCs w:val="26"/>
               </w:rPr>
-              <w:t xml:space="preserve">CÔNG TY </w:t>
-            </w:r>
-            <w:r>
-              <w:rPr>
-                <w:sz w:val="26"/>
-                <w:szCs w:val="26"/>
-              </w:rPr>
-              <w:t xml:space="preserve">TNHH </w:t>
-            </w:r>
-            <w:r>
-              <w:rPr>
-                <w:sz w:val="26"/>
-                <w:szCs w:val="26"/>
-                <w:lang w:eastAsia="ja-JP"/>
-              </w:rPr>
-              <w:t>GỐM TÂM PHÁT</w:t>
+              <w:fldChar w:fldCharType="begin"/>
+            </w:r>
+            <w:r>
+              <w:rPr>
+                <w:sz w:val="26"/>
+                <w:szCs w:val="26"/>
+              </w:rPr>
+              <w:instrText xml:space="preserve"> MERGEFIELD  ${qt.customerName}  \* MERGEFORMAT </w:instrText>
+            </w:r>
+            <w:r>
+              <w:rPr>
+                <w:sz w:val="26"/>
+                <w:szCs w:val="26"/>
+              </w:rPr>
+              <w:fldChar w:fldCharType="separate"/>
+            </w:r>
+            <w:r>
+              <w:rPr>
+                <w:noProof/>
+                <w:sz w:val="26"/>
+                <w:szCs w:val="26"/>
+              </w:rPr>
+              <w:t>«${qt.customerName}»</w:t>
+            </w:r>
+            <w:r>
+              <w:rPr>
+                <w:sz w:val="26"/>
+                <w:szCs w:val="26"/>
+              </w:rPr>
+              <w:fldChar w:fldCharType="end"/>
             </w:r>
           </w:p>
           <w:p>
@@ -1178,7 +1297,6 @@
           <w:sz w:val="26"/>
           <w:szCs w:val="26"/>
         </w:rPr>
-        <w:lastRenderedPageBreak/>
         <w:t xml:space="preserve">Hôm nay, ngày  </w:t>
       </w:r>
       <w:r>
@@ -1188,13 +1306,50 @@
           <w:szCs w:val="26"/>
           <w:lang w:val="en-US" w:eastAsia="ja-JP"/>
         </w:rPr>
-        <w:t>26</w:t>
+        <w:fldChar w:fldCharType="begin"/>
       </w:r>
       <w:r>
         <w:rPr>
           <w:rFonts w:ascii="Times New Roman" w:hAnsi="Times New Roman"/>
           <w:sz w:val="26"/>
           <w:szCs w:val="26"/>
+          <w:lang w:val="en-US" w:eastAsia="ja-JP"/>
+        </w:rPr>
+        <w:instrText xml:space="preserve"> MERGEFIELD  ${qt.day}  \* MERGEFORMAT </w:instrText>
+      </w:r>
+      <w:r>
+        <w:rPr>
+          <w:rFonts w:ascii="Times New Roman" w:hAnsi="Times New Roman"/>
+          <w:sz w:val="26"/>
+          <w:szCs w:val="26"/>
+          <w:lang w:val="en-US" w:eastAsia="ja-JP"/>
+        </w:rPr>
+        <w:fldChar w:fldCharType="separate"/>
+      </w:r>
+      <w:r>
+        <w:rPr>
+          <w:rFonts w:ascii="Times New Roman" w:hAnsi="Times New Roman"/>
+          <w:noProof/>
+          <w:sz w:val="26"/>
+          <w:szCs w:val="26"/>
+          <w:lang w:val="en-US" w:eastAsia="ja-JP"/>
+        </w:rPr>
+        <w:t>«${qt.day}»</w:t>
+      </w:r>
+      <w:r>
+        <w:rPr>
+          <w:rFonts w:ascii="Times New Roman" w:hAnsi="Times New Roman"/>
+          <w:sz w:val="26"/>
+          <w:szCs w:val="26"/>
+          <w:lang w:val="en-US" w:eastAsia="ja-JP"/>
+        </w:rPr>
+        <w:fldChar w:fldCharType="end"/>
+      </w:r>
+      <w:r>
+        <w:rPr>
+          <w:rFonts w:ascii="Times New Roman" w:hAnsi="Times New Roman"/>
+          <w:sz w:val="26"/>
+          <w:szCs w:val="26"/>
         </w:rPr>
         <w:t xml:space="preserve">   tháng  </w:t>
       </w:r>
@@ -1205,24 +1360,93 @@
           <w:szCs w:val="26"/>
           <w:lang w:val="en-US"/>
         </w:rPr>
-        <w:t>06</w:t>
+        <w:fldChar w:fldCharType="begin"/>
       </w:r>
       <w:r>
         <w:rPr>
           <w:rFonts w:ascii="Times New Roman" w:hAnsi="Times New Roman"/>
           <w:sz w:val="26"/>
           <w:szCs w:val="26"/>
-        </w:rPr>
-        <w:t xml:space="preserve">   năm 201</w:t>
-      </w:r>
-      <w:r>
-        <w:rPr>
-          <w:rFonts w:ascii="Times New Roman" w:hAnsi="Times New Roman" w:hint="eastAsia"/>
-          <w:sz w:val="26"/>
-          <w:szCs w:val="26"/>
-          <w:lang w:eastAsia="ja-JP"/>
-        </w:rPr>
-        <w:t>8</w:t>
+          <w:lang w:val="en-US"/>
+        </w:rPr>
+        <w:instrText xml:space="preserve"> MERGEFIELD  ${qt.month}  \* MERGEFORMAT </w:instrText>
+      </w:r>
+      <w:r>
+        <w:rPr>
+          <w:rFonts w:ascii="Times New Roman" w:hAnsi="Times New Roman"/>
+          <w:sz w:val="26"/>
+          <w:szCs w:val="26"/>
+          <w:lang w:val="en-US"/>
+        </w:rPr>
+        <w:fldChar w:fldCharType="separate"/>
+      </w:r>
+      <w:r>
+        <w:rPr>
+          <w:rFonts w:ascii="Times New Roman" w:hAnsi="Times New Roman"/>
+          <w:noProof/>
+          <w:sz w:val="26"/>
+          <w:szCs w:val="26"/>
+          <w:lang w:val="en-US"/>
+        </w:rPr>
+        <w:t>«${qt.month}»</w:t>
+      </w:r>
+      <w:r>
+        <w:rPr>
+          <w:rFonts w:ascii="Times New Roman" w:hAnsi="Times New Roman"/>
+          <w:sz w:val="26"/>
+          <w:szCs w:val="26"/>
+          <w:lang w:val="en-US"/>
+        </w:rPr>
+        <w:fldChar w:fldCharType="end"/>
+      </w:r>
+      <w:r>
+        <w:rPr>
+          <w:rFonts w:ascii="Times New Roman" w:hAnsi="Times New Roman"/>
+          <w:sz w:val="26"/>
+          <w:szCs w:val="26"/>
+        </w:rPr>
+        <w:t xml:space="preserve">   năm</w:t>
+      </w:r>
+      <w:r>
+        <w:rPr>
+          <w:rFonts w:ascii="Times New Roman" w:hAnsi="Times New Roman"/>
+          <w:sz w:val="26"/>
+          <w:szCs w:val="26"/>
+        </w:rPr>
+        <w:fldChar w:fldCharType="begin"/>
+      </w:r>
+      <w:r>
+        <w:rPr>
+          <w:rFonts w:ascii="Times New Roman" w:hAnsi="Times New Roman"/>
+          <w:sz w:val="26"/>
+          <w:szCs w:val="26"/>
+        </w:rPr>
+        <w:instrText xml:space="preserve"> MERGEFIELD  ${qt.year}  \* MERGEFORMAT </w:instrText>
+      </w:r>
+      <w:r>
+        <w:rPr>
+          <w:rFonts w:ascii="Times New Roman" w:hAnsi="Times New Roman"/>
+          <w:sz w:val="26"/>
+          <w:szCs w:val="26"/>
+        </w:rPr>
+        <w:fldChar w:fldCharType="separate"/>
+      </w:r>
+      <w:r>
+        <w:rPr>
+          <w:rFonts w:ascii="Times New Roman" w:hAnsi="Times New Roman"/>
+          <w:noProof/>
+          <w:sz w:val="26"/>
+          <w:szCs w:val="26"/>
+        </w:rPr>
+        <w:t>«${qt.year}»</w:t>
+      </w:r>
+      <w:r>
+        <w:rPr>
+          <w:rFonts w:ascii="Times New Roman" w:hAnsi="Times New Roman"/>
+          <w:sz w:val="26"/>
+          <w:szCs w:val="26"/>
+        </w:rPr>
+        <w:fldChar w:fldCharType="end"/>
       </w:r>
       <w:r>
         <w:rPr>
@@ -1253,6 +1477,7 @@
           <w:sz w:val="26"/>
           <w:szCs w:val="26"/>
         </w:rPr>
+        <w:lastRenderedPageBreak/>
         <w:t>BÊN A</w:t>
       </w:r>
       <w:r>
@@ -1262,7 +1487,7 @@
           <w:sz w:val="26"/>
           <w:szCs w:val="26"/>
         </w:rPr>
-        <w:t xml:space="preserve">:   CÔNG TY TNHH </w:t>
+        <w:t xml:space="preserve">:   </w:t>
       </w:r>
       <w:r>
         <w:rPr>
@@ -1270,9 +1495,45 @@
           <w:b/>
           <w:sz w:val="26"/>
           <w:szCs w:val="26"/>
-          <w:lang w:val="en-US"/>
-        </w:rPr>
-        <w:t>KHÍ HỎA LỎNG HƯNG THỊNH</w:t>
+        </w:rPr>
+        <w:fldChar w:fldCharType="begin"/>
+      </w:r>
+      <w:r>
+        <w:rPr>
+          <w:rFonts w:ascii="Times New Roman" w:hAnsi="Times New Roman"/>
+          <w:b/>
+          <w:sz w:val="26"/>
+          <w:szCs w:val="26"/>
+        </w:rPr>
+        <w:instrText xml:space="preserve"> MERGEFIELD  ${qt.companyName}  \* MERGEFORMAT </w:instrText>
+      </w:r>
+      <w:r>
+        <w:rPr>
+          <w:rFonts w:ascii="Times New Roman" w:hAnsi="Times New Roman"/>
+          <w:b/>
+          <w:sz w:val="26"/>
+          <w:szCs w:val="26"/>
+        </w:rPr>
+        <w:fldChar w:fldCharType="separate"/>
+      </w:r>
+      <w:r>
+        <w:rPr>
+          <w:rFonts w:ascii="Times New Roman" w:hAnsi="Times New Roman"/>
+          <w:b/>
+          <w:noProof/>
+          <w:sz w:val="26"/>
+          <w:szCs w:val="26"/>
+        </w:rPr>
+        <w:t>«${qt.companyName}»</w:t>
+      </w:r>
+      <w:r>
+        <w:rPr>
+          <w:rFonts w:ascii="Times New Roman" w:hAnsi="Times New Roman"/>
+          <w:b/>
+          <w:sz w:val="26"/>
+          <w:szCs w:val="26"/>
+        </w:rPr>
+        <w:fldChar w:fldCharType="end"/>
       </w:r>
     </w:p>
     <w:tbl>
@@ -1288,12 +1549,6 @@
         <w:gridCol w:w="6203"/>
       </w:tblGrid>
       <w:tr>
-        <w:tblPrEx>
-          <w:tblCellMar>
-            <w:top w:w="0" w:type="dxa"/>
-            <w:bottom w:w="0" w:type="dxa"/>
-          </w:tblCellMar>
-        </w:tblPrEx>
         <w:tc>
           <w:tcPr>
             <w:tcW w:w="2769" w:type="dxa"/>
@@ -1370,7 +1625,7 @@
                 <w:szCs w:val="26"/>
                 <w:lang w:val="en-US" w:eastAsia="en-US"/>
               </w:rPr>
-              <w:t>39/1, KP3, P. Tam Hiệp</w:t>
+              <w:fldChar w:fldCharType="begin"/>
             </w:r>
             <w:r>
               <w:rPr>
@@ -1380,7 +1635,7 @@
                 <w:szCs w:val="26"/>
                 <w:lang w:val="en-US" w:eastAsia="en-US"/>
               </w:rPr>
-              <w:t xml:space="preserve">, </w:t>
+              <w:instrText xml:space="preserve"> MERGEFIELD  ${qt.companyAddress}  \* MERGEFORMAT </w:instrText>
             </w:r>
             <w:r>
               <w:rPr>
@@ -1390,28 +1645,33 @@
                 <w:szCs w:val="26"/>
                 <w:lang w:val="en-US" w:eastAsia="en-US"/>
               </w:rPr>
-              <w:t xml:space="preserve">TP. </w:t>
+              <w:fldChar w:fldCharType="separate"/>
             </w:r>
             <w:r>
               <w:rPr>
                 <w:rFonts w:ascii="Times New Roman" w:hAnsi="Times New Roman"/>
                 <w:b w:val="0"/>
-                <w:sz w:val="26"/>
-                <w:szCs w:val="26"/>
-                <w:lang w:val="fr-FR" w:eastAsia="en-US"/>
-              </w:rPr>
-              <w:t>Biên Hòa, Đồng Nai</w:t>
+                <w:noProof/>
+                <w:sz w:val="26"/>
+                <w:szCs w:val="26"/>
+                <w:lang w:val="en-US" w:eastAsia="en-US"/>
+              </w:rPr>
+              <w:t>«${qt.companyAddress}»</w:t>
+            </w:r>
+            <w:r>
+              <w:rPr>
+                <w:rFonts w:ascii="Times New Roman" w:hAnsi="Times New Roman"/>
+                <w:b w:val="0"/>
+                <w:sz w:val="26"/>
+                <w:szCs w:val="26"/>
+                <w:lang w:val="en-US" w:eastAsia="en-US"/>
+              </w:rPr>
+              <w:fldChar w:fldCharType="end"/>
             </w:r>
           </w:p>
         </w:tc>
       </w:tr>
       <w:tr>
-        <w:tblPrEx>
-          <w:tblCellMar>
-            <w:top w:w="0" w:type="dxa"/>
-            <w:bottom w:w="0" w:type="dxa"/>
-          </w:tblCellMar>
-        </w:tblPrEx>
         <w:tc>
           <w:tcPr>
             <w:tcW w:w="2769" w:type="dxa"/>
@@ -1497,7 +1757,7 @@
                 <w:szCs w:val="26"/>
                 <w:lang w:val="fr-FR" w:eastAsia="en-US"/>
               </w:rPr>
-              <w:t>(</w:t>
+              <w:fldChar w:fldCharType="begin"/>
             </w:r>
             <w:r>
               <w:rPr>
@@ -1507,7 +1767,7 @@
                 <w:szCs w:val="26"/>
                 <w:lang w:val="fr-FR" w:eastAsia="en-US"/>
               </w:rPr>
-              <w:t>0</w:t>
+              <w:instrText xml:space="preserve"> MERGEFIELD  ${qt.companyPhone}  \* MERGEFORMAT </w:instrText>
             </w:r>
             <w:r>
               <w:rPr>
@@ -1517,17 +1777,18 @@
                 <w:szCs w:val="26"/>
                 <w:lang w:val="fr-FR" w:eastAsia="en-US"/>
               </w:rPr>
-              <w:t>251</w:t>
+              <w:fldChar w:fldCharType="separate"/>
             </w:r>
             <w:r>
               <w:rPr>
                 <w:rFonts w:ascii="Times New Roman" w:hAnsi="Times New Roman"/>
                 <w:b w:val="0"/>
+                <w:noProof/>
                 <w:sz w:val="26"/>
                 <w:szCs w:val="26"/>
                 <w:lang w:val="fr-FR" w:eastAsia="en-US"/>
               </w:rPr>
-              <w:t>)</w:t>
+              <w:t>«${qt.companyPhone}»</w:t>
             </w:r>
             <w:r>
               <w:rPr>
@@ -1537,28 +1798,12 @@
                 <w:szCs w:val="26"/>
                 <w:lang w:val="fr-FR" w:eastAsia="en-US"/>
               </w:rPr>
-              <w:t>3.</w:t>
-            </w:r>
-            <w:r>
-              <w:rPr>
-                <w:rFonts w:ascii="Times New Roman" w:hAnsi="Times New Roman"/>
-                <w:b w:val="0"/>
-                <w:sz w:val="26"/>
-                <w:szCs w:val="26"/>
-                <w:lang w:val="fr-FR" w:eastAsia="en-US"/>
-              </w:rPr>
-              <w:t>818.111</w:t>
+              <w:fldChar w:fldCharType="end"/>
             </w:r>
           </w:p>
         </w:tc>
       </w:tr>
       <w:tr>
-        <w:tblPrEx>
-          <w:tblCellMar>
-            <w:top w:w="0" w:type="dxa"/>
-            <w:bottom w:w="0" w:type="dxa"/>
-          </w:tblCellMar>
-        </w:tblPrEx>
         <w:tc>
           <w:tcPr>
             <w:tcW w:w="2769" w:type="dxa"/>
@@ -1653,7 +1898,7 @@
                 <w:szCs w:val="26"/>
                 <w:lang w:val="fr-FR" w:eastAsia="en-US"/>
               </w:rPr>
-              <w:t>(</w:t>
+              <w:fldChar w:fldCharType="begin"/>
             </w:r>
             <w:r>
               <w:rPr>
@@ -1663,7 +1908,7 @@
                 <w:szCs w:val="26"/>
                 <w:lang w:val="fr-FR" w:eastAsia="en-US"/>
               </w:rPr>
-              <w:t>0</w:t>
+              <w:instrText xml:space="preserve"> MERGEFIELD  ${qt.companyFax}  \* MERGEFORMAT </w:instrText>
             </w:r>
             <w:r>
               <w:rPr>
@@ -1673,17 +1918,18 @@
                 <w:szCs w:val="26"/>
                 <w:lang w:val="fr-FR" w:eastAsia="en-US"/>
               </w:rPr>
-              <w:t>251</w:t>
+              <w:fldChar w:fldCharType="separate"/>
             </w:r>
             <w:r>
               <w:rPr>
                 <w:rFonts w:ascii="Times New Roman" w:hAnsi="Times New Roman"/>
                 <w:b w:val="0"/>
+                <w:noProof/>
                 <w:sz w:val="26"/>
                 <w:szCs w:val="26"/>
                 <w:lang w:val="fr-FR" w:eastAsia="en-US"/>
               </w:rPr>
-              <w:t>)</w:t>
+              <w:t>«${qt.companyFax}»</w:t>
             </w:r>
             <w:r>
               <w:rPr>
@@ -1693,28 +1939,12 @@
                 <w:szCs w:val="26"/>
                 <w:lang w:val="fr-FR" w:eastAsia="en-US"/>
               </w:rPr>
-              <w:t>3.</w:t>
-            </w:r>
-            <w:r>
-              <w:rPr>
-                <w:rFonts w:ascii="Times New Roman" w:hAnsi="Times New Roman"/>
-                <w:b w:val="0"/>
-                <w:sz w:val="26"/>
-                <w:szCs w:val="26"/>
-                <w:lang w:val="fr-FR" w:eastAsia="en-US"/>
-              </w:rPr>
-              <w:t>855.550</w:t>
+              <w:fldChar w:fldCharType="end"/>
             </w:r>
           </w:p>
         </w:tc>
       </w:tr>
       <w:tr>
-        <w:tblPrEx>
-          <w:tblCellMar>
-            <w:top w:w="0" w:type="dxa"/>
-            <w:bottom w:w="0" w:type="dxa"/>
-          </w:tblCellMar>
-        </w:tblPrEx>
         <w:tc>
           <w:tcPr>
             <w:tcW w:w="2769" w:type="dxa"/>
@@ -1787,7 +2017,7 @@
                 <w:szCs w:val="26"/>
                 <w:lang w:val="sv-SE"/>
               </w:rPr>
-              <w:t>050046951171</w:t>
+              <w:fldChar w:fldCharType="begin"/>
             </w:r>
             <w:r>
               <w:rPr>
@@ -1795,7 +2025,7 @@
                 <w:szCs w:val="26"/>
                 <w:lang w:val="sv-SE"/>
               </w:rPr>
-              <w:t xml:space="preserve"> Ngân hàng TMCP </w:t>
+              <w:instrText xml:space="preserve"> MERGEFIELD  ${qt.companyBank}  \* MERGEFORMAT </w:instrText>
             </w:r>
             <w:r>
               <w:rPr>
@@ -1803,15 +2033,16 @@
                 <w:szCs w:val="26"/>
                 <w:lang w:val="sv-SE"/>
               </w:rPr>
-              <w:t>Sài Gòn Thương Tín</w:t>
-            </w:r>
-            <w:r>
-              <w:rPr>
+              <w:fldChar w:fldCharType="separate"/>
+            </w:r>
+            <w:r>
+              <w:rPr>
+                <w:noProof/>
                 <w:sz w:val="26"/>
                 <w:szCs w:val="26"/>
                 <w:lang w:val="sv-SE"/>
               </w:rPr>
-              <w:t xml:space="preserve">- </w:t>
+              <w:t>«${qt.companyBank}»</w:t>
             </w:r>
             <w:r>
               <w:rPr>
@@ -1819,26 +2050,12 @@
                 <w:szCs w:val="26"/>
                 <w:lang w:val="sv-SE"/>
               </w:rPr>
-              <w:t xml:space="preserve">Sacombank </w:t>
-            </w:r>
-            <w:r>
-              <w:rPr>
-                <w:sz w:val="26"/>
-                <w:szCs w:val="26"/>
-                <w:lang w:val="sv-SE"/>
-              </w:rPr>
-              <w:t>Chi nhánh Đ.Nai</w:t>
+              <w:fldChar w:fldCharType="end"/>
             </w:r>
           </w:p>
         </w:tc>
       </w:tr>
       <w:tr>
-        <w:tblPrEx>
-          <w:tblCellMar>
-            <w:top w:w="0" w:type="dxa"/>
-            <w:bottom w:w="0" w:type="dxa"/>
-          </w:tblCellMar>
-        </w:tblPrEx>
         <w:tc>
           <w:tcPr>
             <w:tcW w:w="2769" w:type="dxa"/>
@@ -1910,18 +2127,41 @@
                 <w:sz w:val="26"/>
                 <w:szCs w:val="26"/>
               </w:rPr>
-              <w:t>3600874037</w:t>
+              <w:fldChar w:fldCharType="begin"/>
+            </w:r>
+            <w:r>
+              <w:rPr>
+                <w:sz w:val="26"/>
+                <w:szCs w:val="26"/>
+              </w:rPr>
+              <w:instrText xml:space="preserve"> MERGEFIELD  ${qt.companyTax}  \* MERGEFORMAT </w:instrText>
+            </w:r>
+            <w:r>
+              <w:rPr>
+                <w:sz w:val="26"/>
+                <w:szCs w:val="26"/>
+              </w:rPr>
+              <w:fldChar w:fldCharType="separate"/>
+            </w:r>
+            <w:r>
+              <w:rPr>
+                <w:noProof/>
+                <w:sz w:val="26"/>
+                <w:szCs w:val="26"/>
+              </w:rPr>
+              <w:t>«${qt.companyTax}»</w:t>
+            </w:r>
+            <w:r>
+              <w:rPr>
+                <w:sz w:val="26"/>
+                <w:szCs w:val="26"/>
+              </w:rPr>
+              <w:fldChar w:fldCharType="end"/>
             </w:r>
           </w:p>
         </w:tc>
       </w:tr>
       <w:tr>
-        <w:tblPrEx>
-          <w:tblCellMar>
-            <w:top w:w="0" w:type="dxa"/>
-            <w:bottom w:w="0" w:type="dxa"/>
-          </w:tblCellMar>
-        </w:tblPrEx>
         <w:tc>
           <w:tcPr>
             <w:tcW w:w="2769" w:type="dxa"/>
@@ -2005,7 +2245,7 @@
                 <w:szCs w:val="26"/>
                 <w:lang w:val="fr-FR"/>
               </w:rPr>
-              <w:t xml:space="preserve">Ông </w:t>
+              <w:fldChar w:fldCharType="begin"/>
             </w:r>
             <w:r>
               <w:rPr>
@@ -2014,7 +2254,7 @@
                 <w:szCs w:val="26"/>
                 <w:lang w:val="fr-FR"/>
               </w:rPr>
-              <w:t>Trần Quang Ngọc</w:t>
+              <w:instrText xml:space="preserve"> MERGEFIELD  ${qt.companyPresenter}  \* MERGEFORMAT </w:instrText>
             </w:r>
             <w:r>
               <w:rPr>
@@ -2023,18 +2263,31 @@
                 <w:szCs w:val="26"/>
                 <w:lang w:val="fr-FR"/>
               </w:rPr>
-              <w:t xml:space="preserve">    </w:t>
+              <w:fldChar w:fldCharType="separate"/>
+            </w:r>
+            <w:r>
+              <w:rPr>
+                <w:bCs/>
+                <w:noProof/>
+                <w:sz w:val="26"/>
+                <w:szCs w:val="26"/>
+                <w:lang w:val="fr-FR"/>
+              </w:rPr>
+              <w:t>«${qt.companyPresenter}»</w:t>
+            </w:r>
+            <w:r>
+              <w:rPr>
+                <w:bCs/>
+                <w:sz w:val="26"/>
+                <w:szCs w:val="26"/>
+                <w:lang w:val="fr-FR"/>
+              </w:rPr>
+              <w:fldChar w:fldCharType="end"/>
             </w:r>
           </w:p>
         </w:tc>
       </w:tr>
       <w:tr>
-        <w:tblPrEx>
-          <w:tblCellMar>
-            <w:top w:w="0" w:type="dxa"/>
-            <w:bottom w:w="0" w:type="dxa"/>
-          </w:tblCellMar>
-        </w:tblPrEx>
         <w:tc>
           <w:tcPr>
             <w:tcW w:w="2769" w:type="dxa"/>
@@ -2109,7 +2362,44 @@
                 <w:szCs w:val="26"/>
                 <w:lang w:val="fr-FR"/>
               </w:rPr>
-              <w:t>Giám đốc</w:t>
+              <w:fldChar w:fldCharType="begin"/>
+            </w:r>
+            <w:r>
+              <w:rPr>
+                <w:bCs/>
+                <w:sz w:val="26"/>
+                <w:szCs w:val="26"/>
+                <w:lang w:val="fr-FR"/>
+              </w:rPr>
+              <w:instrText xml:space="preserve"> MERGEFIELD  ${qt.companyPresenterPosition}  \* MERGEFORMAT </w:instrText>
+            </w:r>
+            <w:r>
+              <w:rPr>
+                <w:bCs/>
+                <w:sz w:val="26"/>
+                <w:szCs w:val="26"/>
+                <w:lang w:val="fr-FR"/>
+              </w:rPr>
+              <w:fldChar w:fldCharType="separate"/>
+            </w:r>
+            <w:r>
+              <w:rPr>
+                <w:bCs/>
+                <w:noProof/>
+                <w:sz w:val="26"/>
+                <w:szCs w:val="26"/>
+                <w:lang w:val="fr-FR"/>
+              </w:rPr>
+              <w:t>«${qt.companyPresenterPosition}»</w:t>
+            </w:r>
+            <w:r>
+              <w:rPr>
+                <w:bCs/>
+                <w:sz w:val="26"/>
+                <w:szCs w:val="26"/>
+                <w:lang w:val="fr-FR"/>
+              </w:rPr>
+              <w:fldChar w:fldCharType="end"/>
             </w:r>
           </w:p>
         </w:tc>
@@ -2141,7 +2431,7 @@
         <w:pStyle w:val="Caption"/>
         <w:ind w:left="0" w:firstLine="0"/>
         <w:rPr>
-          <w:rFonts w:ascii="Times New Roman" w:hAnsi="Times New Roman" w:hint="eastAsia"/>
+          <w:rFonts w:ascii="Times New Roman" w:hAnsi="Times New Roman"/>
           <w:sz w:val="26"/>
           <w:szCs w:val="26"/>
           <w:lang w:val="vi-VN" w:eastAsia="ja-JP"/>
@@ -2181,7 +2471,7 @@
           <w:szCs w:val="26"/>
           <w:lang w:val="fr-FR"/>
         </w:rPr>
-        <w:t>CÔNG TY TNHH</w:t>
+        <w:fldChar w:fldCharType="begin"/>
       </w:r>
       <w:r>
         <w:rPr>
@@ -2190,16 +2480,35 @@
           <w:szCs w:val="26"/>
           <w:lang w:val="fr-FR"/>
         </w:rPr>
-        <w:t xml:space="preserve"> </w:t>
+        <w:instrText xml:space="preserve"> MERGEFIELD  ${qt.customerName}  \* MERGEFORMAT </w:instrText>
       </w:r>
       <w:r>
         <w:rPr>
           <w:rFonts w:ascii="Times New Roman" w:hAnsi="Times New Roman"/>
           <w:sz w:val="26"/>
           <w:szCs w:val="26"/>
-          <w:lang w:val="fr-FR" w:eastAsia="ja-JP"/>
-        </w:rPr>
-        <w:t>GỐM TÂM PHÁT</w:t>
+          <w:lang w:val="fr-FR"/>
+        </w:rPr>
+        <w:fldChar w:fldCharType="separate"/>
+      </w:r>
+      <w:r>
+        <w:rPr>
+          <w:rFonts w:ascii="Times New Roman" w:hAnsi="Times New Roman"/>
+          <w:noProof/>
+          <w:sz w:val="26"/>
+          <w:szCs w:val="26"/>
+          <w:lang w:val="fr-FR"/>
+        </w:rPr>
+        <w:t>«${qt.customerName}»</w:t>
+      </w:r>
+      <w:r>
+        <w:rPr>
+          <w:rFonts w:ascii="Times New Roman" w:hAnsi="Times New Roman"/>
+          <w:sz w:val="26"/>
+          <w:szCs w:val="26"/>
+          <w:lang w:val="fr-FR"/>
+        </w:rPr>
+        <w:fldChar w:fldCharType="end"/>
       </w:r>
     </w:p>
     <w:tbl>
@@ -2215,12 +2524,6 @@
         <w:gridCol w:w="6450"/>
       </w:tblGrid>
       <w:tr>
-        <w:tblPrEx>
-          <w:tblCellMar>
-            <w:top w:w="0" w:type="dxa"/>
-            <w:bottom w:w="0" w:type="dxa"/>
-          </w:tblCellMar>
-        </w:tblPrEx>
         <w:tc>
           <w:tcPr>
             <w:tcW w:w="2769" w:type="dxa"/>
@@ -2299,18 +2602,57 @@
                 <w:szCs w:val="26"/>
                 <w:lang w:val="sv-SE" w:eastAsia="en-US"/>
               </w:rPr>
-              <w:t>Lô số 164, Đường N1, Cụm công nghiệp Gốm sứ, Ấp 4, xã Tân Hạnh, Tp. Biên Hòa, Tỉnh Đồng Nai</w:t>
+              <w:fldChar w:fldCharType="begin"/>
+            </w:r>
+            <w:r>
+              <w:rPr>
+                <w:rFonts w:ascii="Times New Roman" w:hAnsi="Times New Roman"/>
+                <w:b w:val="0"/>
+                <w:bCs w:val="0"/>
+                <w:sz w:val="26"/>
+                <w:szCs w:val="26"/>
+                <w:lang w:val="sv-SE" w:eastAsia="en-US"/>
+              </w:rPr>
+              <w:instrText xml:space="preserve"> MERGEFIELD  ${qt.customerAddress}  \* MERGEFORMAT </w:instrText>
+            </w:r>
+            <w:r>
+              <w:rPr>
+                <w:rFonts w:ascii="Times New Roman" w:hAnsi="Times New Roman"/>
+                <w:b w:val="0"/>
+                <w:bCs w:val="0"/>
+                <w:sz w:val="26"/>
+                <w:szCs w:val="26"/>
+                <w:lang w:val="sv-SE" w:eastAsia="en-US"/>
+              </w:rPr>
+              <w:fldChar w:fldCharType="separate"/>
+            </w:r>
+            <w:r>
+              <w:rPr>
+                <w:rFonts w:ascii="Times New Roman" w:hAnsi="Times New Roman"/>
+                <w:b w:val="0"/>
+                <w:bCs w:val="0"/>
+                <w:noProof/>
+                <w:sz w:val="26"/>
+                <w:szCs w:val="26"/>
+                <w:lang w:val="sv-SE" w:eastAsia="en-US"/>
+              </w:rPr>
+              <w:t>«${qt.customerAddress}»</w:t>
+            </w:r>
+            <w:r>
+              <w:rPr>
+                <w:rFonts w:ascii="Times New Roman" w:hAnsi="Times New Roman"/>
+                <w:b w:val="0"/>
+                <w:bCs w:val="0"/>
+                <w:sz w:val="26"/>
+                <w:szCs w:val="26"/>
+                <w:lang w:val="sv-SE" w:eastAsia="en-US"/>
+              </w:rPr>
+              <w:fldChar w:fldCharType="end"/>
             </w:r>
           </w:p>
         </w:tc>
       </w:tr>
       <w:tr>
-        <w:tblPrEx>
-          <w:tblCellMar>
-            <w:top w:w="0" w:type="dxa"/>
-            <w:bottom w:w="0" w:type="dxa"/>
-          </w:tblCellMar>
-        </w:tblPrEx>
         <w:tc>
           <w:tcPr>
             <w:tcW w:w="2769" w:type="dxa"/>
@@ -2368,7 +2710,6 @@
               <w:spacing w:before="60"/>
               <w:jc w:val="both"/>
               <w:rPr>
-                <w:rFonts w:hint="eastAsia"/>
                 <w:sz w:val="26"/>
                 <w:szCs w:val="26"/>
                 <w:lang w:eastAsia="ja-JP"/>
@@ -2380,18 +2721,45 @@
                 <w:szCs w:val="26"/>
                 <w:lang w:eastAsia="ja-JP"/>
               </w:rPr>
-              <w:t>0915. 87.36.37</w:t>
+              <w:fldChar w:fldCharType="begin"/>
+            </w:r>
+            <w:r>
+              <w:rPr>
+                <w:sz w:val="26"/>
+                <w:szCs w:val="26"/>
+                <w:lang w:eastAsia="ja-JP"/>
+              </w:rPr>
+              <w:instrText xml:space="preserve"> MERGEFIELD  ${qt.customerPhone}  \* MERGEFORMAT </w:instrText>
+            </w:r>
+            <w:r>
+              <w:rPr>
+                <w:sz w:val="26"/>
+                <w:szCs w:val="26"/>
+                <w:lang w:eastAsia="ja-JP"/>
+              </w:rPr>
+              <w:fldChar w:fldCharType="separate"/>
+            </w:r>
+            <w:r>
+              <w:rPr>
+                <w:noProof/>
+                <w:sz w:val="26"/>
+                <w:szCs w:val="26"/>
+                <w:lang w:eastAsia="ja-JP"/>
+              </w:rPr>
+              <w:t>«${qt.customerPhone}»</w:t>
+            </w:r>
+            <w:r>
+              <w:rPr>
+                <w:sz w:val="26"/>
+                <w:szCs w:val="26"/>
+                <w:lang w:eastAsia="ja-JP"/>
+              </w:rPr>
+              <w:fldChar w:fldCharType="end"/>
             </w:r>
           </w:p>
         </w:tc>
       </w:tr>
       <w:tr>
-        <w:tblPrEx>
-          <w:tblCellMar>
-            <w:top w:w="0" w:type="dxa"/>
-            <w:bottom w:w="0" w:type="dxa"/>
-          </w:tblCellMar>
-        </w:tblPrEx>
         <w:tc>
           <w:tcPr>
             <w:tcW w:w="2769" w:type="dxa"/>
@@ -2453,31 +2821,73 @@
               <w:spacing w:before="60"/>
               <w:jc w:val="both"/>
               <w:rPr>
+                <w:sz w:val="26"/>
+                <w:szCs w:val="26"/>
+                <w:lang w:val="fr-FR" w:eastAsia="ja-JP"/>
+              </w:rPr>
+            </w:pPr>
+            <w:r>
+              <w:rPr>
+                <w:sz w:val="26"/>
+                <w:szCs w:val="26"/>
+                <w:lang w:val="sv-SE" w:eastAsia="ja-JP"/>
+              </w:rPr>
+              <w:fldChar w:fldCharType="begin"/>
+            </w:r>
+            <w:r>
+              <w:rPr>
+                <w:sz w:val="26"/>
+                <w:szCs w:val="26"/>
+                <w:lang w:val="sv-SE" w:eastAsia="ja-JP"/>
+              </w:rPr>
+              <w:instrText xml:space="preserve"> </w:instrText>
+            </w:r>
+            <w:r>
+              <w:rPr>
                 <w:rFonts w:hint="eastAsia"/>
                 <w:sz w:val="26"/>
                 <w:szCs w:val="26"/>
-                <w:lang w:val="fr-FR" w:eastAsia="ja-JP"/>
-              </w:rPr>
-            </w:pPr>
-            <w:r>
-              <w:rPr>
-                <w:rFonts w:hint="eastAsia"/>
-                <w:sz w:val="26"/>
-                <w:szCs w:val="26"/>
                 <w:lang w:val="sv-SE" w:eastAsia="ja-JP"/>
               </w:rPr>
-              <w:t>..............................................................................................................................................................................................</w:t>
+              <w:instrText>MERGEFIELD  ${qt.customerBank}  \* MERGEFORMAT</w:instrText>
+            </w:r>
+            <w:r>
+              <w:rPr>
+                <w:sz w:val="26"/>
+                <w:szCs w:val="26"/>
+                <w:lang w:val="sv-SE" w:eastAsia="ja-JP"/>
+              </w:rPr>
+              <w:instrText xml:space="preserve"> </w:instrText>
+            </w:r>
+            <w:r>
+              <w:rPr>
+                <w:sz w:val="26"/>
+                <w:szCs w:val="26"/>
+                <w:lang w:val="sv-SE" w:eastAsia="ja-JP"/>
+              </w:rPr>
+              <w:fldChar w:fldCharType="separate"/>
+            </w:r>
+            <w:r>
+              <w:rPr>
+                <w:noProof/>
+                <w:sz w:val="26"/>
+                <w:szCs w:val="26"/>
+                <w:lang w:val="sv-SE" w:eastAsia="ja-JP"/>
+              </w:rPr>
+              <w:t>«${qt.customerBank}»</w:t>
+            </w:r>
+            <w:r>
+              <w:rPr>
+                <w:sz w:val="26"/>
+                <w:szCs w:val="26"/>
+                <w:lang w:val="sv-SE" w:eastAsia="ja-JP"/>
+              </w:rPr>
+              <w:fldChar w:fldCharType="end"/>
             </w:r>
           </w:p>
         </w:tc>
       </w:tr>
       <w:tr>
-        <w:tblPrEx>
-          <w:tblCellMar>
-            <w:top w:w="0" w:type="dxa"/>
-            <w:bottom w:w="0" w:type="dxa"/>
-          </w:tblCellMar>
-        </w:tblPrEx>
         <w:tc>
           <w:tcPr>
             <w:tcW w:w="2769" w:type="dxa"/>
@@ -2545,18 +2955,45 @@
                 <w:szCs w:val="26"/>
                 <w:lang w:val="sv-SE"/>
               </w:rPr>
-              <w:t>3603454432</w:t>
+              <w:fldChar w:fldCharType="begin"/>
+            </w:r>
+            <w:r>
+              <w:rPr>
+                <w:sz w:val="26"/>
+                <w:szCs w:val="26"/>
+                <w:lang w:val="sv-SE"/>
+              </w:rPr>
+              <w:instrText xml:space="preserve"> MERGEFIELD  ${qt.customerTax}  \* MERGEFORMAT </w:instrText>
+            </w:r>
+            <w:r>
+              <w:rPr>
+                <w:sz w:val="26"/>
+                <w:szCs w:val="26"/>
+                <w:lang w:val="sv-SE"/>
+              </w:rPr>
+              <w:fldChar w:fldCharType="separate"/>
+            </w:r>
+            <w:r>
+              <w:rPr>
+                <w:noProof/>
+                <w:sz w:val="26"/>
+                <w:szCs w:val="26"/>
+                <w:lang w:val="sv-SE"/>
+              </w:rPr>
+              <w:t>«${qt.customerTax}»</w:t>
+            </w:r>
+            <w:r>
+              <w:rPr>
+                <w:sz w:val="26"/>
+                <w:szCs w:val="26"/>
+                <w:lang w:val="sv-SE"/>
+              </w:rPr>
+              <w:fldChar w:fldCharType="end"/>
             </w:r>
           </w:p>
         </w:tc>
       </w:tr>
       <w:tr>
-        <w:tblPrEx>
-          <w:tblCellMar>
-            <w:top w:w="0" w:type="dxa"/>
-            <w:bottom w:w="0" w:type="dxa"/>
-          </w:tblCellMar>
-        </w:tblPrEx>
         <w:tc>
           <w:tcPr>
             <w:tcW w:w="2769" w:type="dxa"/>
@@ -2623,7 +3060,6 @@
               <w:spacing w:before="60"/>
               <w:jc w:val="both"/>
               <w:rPr>
-                <w:rFonts w:hint="eastAsia"/>
                 <w:sz w:val="26"/>
                 <w:szCs w:val="26"/>
                 <w:lang w:eastAsia="ja-JP"/>
@@ -2635,18 +3071,45 @@
                 <w:szCs w:val="26"/>
                 <w:lang w:eastAsia="ja-JP"/>
               </w:rPr>
-              <w:t>Bà Nguyễn Thị Thanh Thúy</w:t>
+              <w:fldChar w:fldCharType="begin"/>
+            </w:r>
+            <w:r>
+              <w:rPr>
+                <w:sz w:val="26"/>
+                <w:szCs w:val="26"/>
+                <w:lang w:eastAsia="ja-JP"/>
+              </w:rPr>
+              <w:instrText xml:space="preserve"> MERGEFIELD  ${qt.customerPresenter}  \* MERGEFORMAT </w:instrText>
+            </w:r>
+            <w:r>
+              <w:rPr>
+                <w:sz w:val="26"/>
+                <w:szCs w:val="26"/>
+                <w:lang w:eastAsia="ja-JP"/>
+              </w:rPr>
+              <w:fldChar w:fldCharType="separate"/>
+            </w:r>
+            <w:r>
+              <w:rPr>
+                <w:noProof/>
+                <w:sz w:val="26"/>
+                <w:szCs w:val="26"/>
+                <w:lang w:eastAsia="ja-JP"/>
+              </w:rPr>
+              <w:t>«${qt.customerPresenter}»</w:t>
+            </w:r>
+            <w:r>
+              <w:rPr>
+                <w:sz w:val="26"/>
+                <w:szCs w:val="26"/>
+                <w:lang w:eastAsia="ja-JP"/>
+              </w:rPr>
+              <w:fldChar w:fldCharType="end"/>
             </w:r>
           </w:p>
         </w:tc>
       </w:tr>
       <w:tr>
-        <w:tblPrEx>
-          <w:tblCellMar>
-            <w:top w:w="0" w:type="dxa"/>
-            <w:bottom w:w="0" w:type="dxa"/>
-          </w:tblCellMar>
-        </w:tblPrEx>
         <w:tc>
           <w:tcPr>
             <w:tcW w:w="2769" w:type="dxa"/>
@@ -2704,7 +3167,6 @@
               <w:spacing w:before="60"/>
               <w:jc w:val="both"/>
               <w:rPr>
-                <w:rFonts w:hint="eastAsia"/>
                 <w:sz w:val="26"/>
                 <w:szCs w:val="26"/>
                 <w:lang w:eastAsia="ja-JP"/>
@@ -2717,17 +3179,44 @@
                 <w:szCs w:val="26"/>
                 <w:lang w:val="fr-FR"/>
               </w:rPr>
-              <w:t>Giám đốc</w:t>
-            </w:r>
-            <w:r>
-              <w:rPr>
-                <w:rFonts w:hint="eastAsia"/>
+              <w:fldChar w:fldCharType="begin"/>
+            </w:r>
+            <w:r>
+              <w:rPr>
                 <w:bCs/>
                 <w:sz w:val="26"/>
                 <w:szCs w:val="26"/>
-                <w:lang w:val="fr-FR" w:eastAsia="ja-JP"/>
-              </w:rPr>
-              <w:t xml:space="preserve"> </w:t>
+                <w:lang w:val="fr-FR"/>
+              </w:rPr>
+              <w:instrText xml:space="preserve"> MERGEFIELD  ${qt.customerPresenterPosition}  \* MERGEFORMAT </w:instrText>
+            </w:r>
+            <w:r>
+              <w:rPr>
+                <w:bCs/>
+                <w:sz w:val="26"/>
+                <w:szCs w:val="26"/>
+                <w:lang w:val="fr-FR"/>
+              </w:rPr>
+              <w:fldChar w:fldCharType="separate"/>
+            </w:r>
+            <w:r>
+              <w:rPr>
+                <w:bCs/>
+                <w:noProof/>
+                <w:sz w:val="26"/>
+                <w:szCs w:val="26"/>
+                <w:lang w:val="fr-FR"/>
+              </w:rPr>
+              <w:t>«${qt.customerPresenterPosition}»</w:t>
+            </w:r>
+            <w:r>
+              <w:rPr>
+                <w:bCs/>
+                <w:sz w:val="26"/>
+                <w:szCs w:val="26"/>
+                <w:lang w:val="fr-FR"/>
+              </w:rPr>
+              <w:fldChar w:fldCharType="end"/>
             </w:r>
           </w:p>
         </w:tc>
@@ -3159,7 +3648,6 @@
           <w:sz w:val="26"/>
           <w:szCs w:val="26"/>
         </w:rPr>
-        <w:lastRenderedPageBreak/>
         <w:t xml:space="preserve">- </w:t>
       </w:r>
       <w:r>
@@ -3263,6 +3751,7 @@
           <w:szCs w:val="26"/>
           <w:lang w:val="fr-FR"/>
         </w:rPr>
+        <w:lastRenderedPageBreak/>
         <w:t>LPG: với tỷ lệ Propane/Butane (C3/C4) là từ 30/70 đến 70/30 % mol.</w:t>
       </w:r>
     </w:p>
@@ -3488,17 +3977,62 @@
       <w:r>
         <w:rPr>
           <w:b/>
-          <w:sz w:val="26"/>
-          <w:szCs w:val="26"/>
-        </w:rPr>
-        <w:t>500.000</w:t>
-      </w:r>
-      <w:r>
-        <w:rPr>
-          <w:sz w:val="26"/>
-          <w:szCs w:val="26"/>
-        </w:rPr>
-        <w:t xml:space="preserve"> vnđ</w:t>
+          <w:noProof/>
+          <w:sz w:val="26"/>
+          <w:szCs w:val="26"/>
+        </w:rPr>
+        <w:fldChar w:fldCharType="begin"/>
+      </w:r>
+      <w:r>
+        <w:rPr>
+          <w:b/>
+          <w:noProof/>
+          <w:sz w:val="26"/>
+          <w:szCs w:val="26"/>
+        </w:rPr>
+        <w:instrText xml:space="preserve"> MERGEFIELD  ${qt.shell12Price}  \* MERGEFORMAT </w:instrText>
+      </w:r>
+      <w:r>
+        <w:rPr>
+          <w:b/>
+          <w:noProof/>
+          <w:sz w:val="26"/>
+          <w:szCs w:val="26"/>
+        </w:rPr>
+        <w:fldChar w:fldCharType="separate"/>
+      </w:r>
+      <w:r>
+        <w:rPr>
+          <w:b/>
+          <w:noProof/>
+          <w:sz w:val="26"/>
+          <w:szCs w:val="26"/>
+        </w:rPr>
+        <w:t>«${qt.shell12Price}»</w:t>
+      </w:r>
+      <w:r>
+        <w:rPr>
+          <w:b/>
+          <w:noProof/>
+          <w:sz w:val="26"/>
+          <w:szCs w:val="26"/>
+        </w:rPr>
+        <w:fldChar w:fldCharType="end"/>
+      </w:r>
+      <w:r>
+        <w:rPr>
+          <w:b/>
+          <w:sz w:val="26"/>
+          <w:szCs w:val="26"/>
+        </w:rPr>
+        <w:t xml:space="preserve"> </w:t>
+      </w:r>
+      <w:r>
+        <w:rPr>
+          <w:sz w:val="26"/>
+          <w:szCs w:val="26"/>
+        </w:rPr>
+        <w:t>vnđ</w:t>
       </w:r>
     </w:p>
     <w:p>
@@ -3511,7 +4045,6 @@
         <w:ind w:hanging="360"/>
         <w:jc w:val="both"/>
         <w:rPr>
-          <w:rFonts w:hint="eastAsia"/>
           <w:sz w:val="26"/>
           <w:szCs w:val="26"/>
         </w:rPr>
@@ -3529,7 +4062,40 @@
           <w:sz w:val="26"/>
           <w:szCs w:val="26"/>
         </w:rPr>
-        <w:t>1.500.000</w:t>
+        <w:fldChar w:fldCharType="begin"/>
+      </w:r>
+      <w:r>
+        <w:rPr>
+          <w:b/>
+          <w:sz w:val="26"/>
+          <w:szCs w:val="26"/>
+        </w:rPr>
+        <w:instrText xml:space="preserve"> MERGEFIELD  ${qt.shell45Price}  \* MERGEFORMAT </w:instrText>
+      </w:r>
+      <w:r>
+        <w:rPr>
+          <w:b/>
+          <w:sz w:val="26"/>
+          <w:szCs w:val="26"/>
+        </w:rPr>
+        <w:fldChar w:fldCharType="separate"/>
+      </w:r>
+      <w:r>
+        <w:rPr>
+          <w:b/>
+          <w:noProof/>
+          <w:sz w:val="26"/>
+          <w:szCs w:val="26"/>
+        </w:rPr>
+        <w:t>«${qt.shell45Price}»</w:t>
+      </w:r>
+      <w:r>
+        <w:rPr>
+          <w:b/>
+          <w:sz w:val="26"/>
+          <w:szCs w:val="26"/>
+        </w:rPr>
+        <w:fldChar w:fldCharType="end"/>
       </w:r>
       <w:r>
         <w:rPr>
@@ -3570,8 +4136,8 @@
           <w:szCs w:val="26"/>
         </w:rPr>
       </w:pPr>
-      <w:bookmarkStart w:id="1" w:name="_ÑIEÀU_5:_GIAO_NHAÄN LPG"/>
-      <w:bookmarkEnd w:id="1"/>
+      <w:bookmarkStart w:id="0" w:name="_ÑIEÀU_5:_GIAO_NHAÄN_LPG"/>
+      <w:bookmarkEnd w:id="0"/>
       <w:r>
         <w:rPr>
           <w:sz w:val="26"/>
@@ -3834,7 +4400,6 @@
           <w:sz w:val="26"/>
           <w:szCs w:val="26"/>
         </w:rPr>
-        <w:lastRenderedPageBreak/>
         <w:t>4.1.3</w:t>
       </w:r>
       <w:r>
@@ -3883,6 +4448,7 @@
           <w:sz w:val="26"/>
           <w:szCs w:val="26"/>
         </w:rPr>
+        <w:lastRenderedPageBreak/>
         <w:t xml:space="preserve">khoản </w:t>
       </w:r>
       <w:r>
@@ -4907,15 +5473,7 @@
           <w:sz w:val="26"/>
           <w:szCs w:val="26"/>
         </w:rPr>
-        <w:t xml:space="preserve"> Sau 05 ngày mà bên B vẫn </w:t>
-      </w:r>
-      <w:r>
-        <w:rPr>
-          <w:sz w:val="26"/>
-          <w:szCs w:val="26"/>
-        </w:rPr>
-        <w:lastRenderedPageBreak/>
-        <w:t>không thanh toán cho bên A thì bên A có quyền chuyển hồ sơ nhờ cơ quan pháp luật giải quyết</w:t>
+        <w:t xml:space="preserve"> Sau 05 ngày mà bên B vẫn không thanh toán cho bên A thì bên A có quyền chuyển hồ sơ nhờ cơ quan pháp luật giải quyết</w:t>
       </w:r>
       <w:r>
         <w:rPr>
@@ -4956,14 +5514,47 @@
           <w:szCs w:val="26"/>
           <w:lang w:val="en-US"/>
         </w:rPr>
-        <w:t>50</w:t>
-      </w:r>
-      <w:r>
-        <w:rPr>
-          <w:sz w:val="26"/>
-          <w:szCs w:val="26"/>
-        </w:rPr>
-        <w:t xml:space="preserve"> triệu đồng</w:t>
+        <w:fldChar w:fldCharType="begin"/>
+      </w:r>
+      <w:r>
+        <w:rPr>
+          <w:sz w:val="26"/>
+          <w:szCs w:val="26"/>
+          <w:lang w:val="en-US"/>
+        </w:rPr>
+        <w:instrText xml:space="preserve"> MERGEFIELD  ${qt.creditAmount}  \* MERGEFORMAT </w:instrText>
+      </w:r>
+      <w:r>
+        <w:rPr>
+          <w:sz w:val="26"/>
+          <w:szCs w:val="26"/>
+          <w:lang w:val="en-US"/>
+        </w:rPr>
+        <w:fldChar w:fldCharType="separate"/>
+      </w:r>
+      <w:r>
+        <w:rPr>
+          <w:noProof/>
+          <w:sz w:val="26"/>
+          <w:szCs w:val="26"/>
+          <w:lang w:val="en-US"/>
+        </w:rPr>
+        <w:t>«${qt.creditAmount}»</w:t>
+      </w:r>
+      <w:r>
+        <w:rPr>
+          <w:sz w:val="26"/>
+          <w:szCs w:val="26"/>
+          <w:lang w:val="en-US"/>
+        </w:rPr>
+        <w:fldChar w:fldCharType="end"/>
+      </w:r>
+      <w:r>
+        <w:rPr>
+          <w:sz w:val="26"/>
+          <w:szCs w:val="26"/>
+        </w:rPr>
+        <w:t xml:space="preserve"> đồng</w:t>
       </w:r>
       <w:r>
         <w:rPr>
@@ -5036,6 +5627,7 @@
           <w:sz w:val="26"/>
           <w:szCs w:val="26"/>
         </w:rPr>
+        <w:lastRenderedPageBreak/>
         <w:t xml:space="preserve">Mức dư </w:t>
       </w:r>
       <w:r>
@@ -5689,7 +6281,6 @@
           <w:sz w:val="26"/>
           <w:szCs w:val="26"/>
         </w:rPr>
-        <w:lastRenderedPageBreak/>
         <w:t xml:space="preserve">Kiểm tra giám sát việc thực hiện HỢP ĐỒNG của </w:t>
       </w:r>
       <w:r>
@@ -5878,6 +6469,7 @@
           <w:sz w:val="26"/>
           <w:szCs w:val="26"/>
         </w:rPr>
+        <w:lastRenderedPageBreak/>
         <w:t xml:space="preserve">Có trách nhiệm hướng dẫn và cung cấp: “Qui trình lắp đặt, sử dụng BÌNH LPG và Bếp” </w:t>
       </w:r>
     </w:p>
@@ -6628,7 +7220,6 @@
           <w:sz w:val="26"/>
           <w:szCs w:val="26"/>
         </w:rPr>
-        <w:lastRenderedPageBreak/>
         <w:t xml:space="preserve">Tuân thủ theo hướng dẫn của quy trình sử dụng LPG an toàn do </w:t>
       </w:r>
       <w:r>
@@ -6714,7 +7305,15 @@
           <w:sz w:val="26"/>
           <w:szCs w:val="26"/>
         </w:rPr>
-        <w:t xml:space="preserve">có trách nhiệm ký nhận và giữ gìn bảo quản trong tình trạng tốt, sử dụng an toàn và thường xuyên thông báo cho </w:t>
+        <w:t xml:space="preserve">có trách nhiệm ký nhận và giữ gìn bảo quản trong tình trạng tốt, sử dụng an toàn và </w:t>
+      </w:r>
+      <w:r>
+        <w:rPr>
+          <w:sz w:val="26"/>
+          <w:szCs w:val="26"/>
+        </w:rPr>
+        <w:lastRenderedPageBreak/>
+        <w:t xml:space="preserve">thường xuyên thông báo cho </w:t>
       </w:r>
       <w:r>
         <w:rPr>
@@ -7019,7 +7618,6 @@
         <w:ind w:left="720" w:hanging="720"/>
         <w:jc w:val="both"/>
         <w:rPr>
-          <w:rFonts w:hint="eastAsia"/>
           <w:sz w:val="26"/>
           <w:szCs w:val="26"/>
         </w:rPr>
@@ -7111,7 +7709,6 @@
         <w:rPr>
           <w:szCs w:val="26"/>
         </w:rPr>
-        <w:lastRenderedPageBreak/>
         <w:t>Quyết định của tòa án Nhân dân tỉnh Đồng Nai là quyết định cuối cùng buộc Hai Bên phải thực hiện. Các chi phí liên quan đến việc giải quyết tranh chấp HỢP ĐỒNG do Tòa án quyết định.</w:t>
       </w:r>
       <w:r>
@@ -7149,7 +7746,7 @@
         <w:pStyle w:val="Heading5"/>
         <w:spacing w:before="0" w:after="0" w:line="360" w:lineRule="auto"/>
         <w:rPr>
-          <w:rFonts w:ascii="Times New Roman" w:hAnsi="Times New Roman" w:hint="eastAsia"/>
+          <w:rFonts w:ascii="Times New Roman" w:hAnsi="Times New Roman"/>
           <w:i w:val="0"/>
           <w:lang w:eastAsia="ja-JP"/>
         </w:rPr>
@@ -7191,6 +7788,7 @@
           <w:sz w:val="26"/>
           <w:szCs w:val="26"/>
         </w:rPr>
+        <w:lastRenderedPageBreak/>
         <w:t>HỢP ĐỒNG này bao gồm toàn bộ các nội dung căn cứ, định nghĩa diễn giải, điều khoản của HỢP ĐỒNG (Điều 1 đến Điều 11</w:t>
       </w:r>
       <w:r>
@@ -7512,12 +8110,6 @@
         <w:gridCol w:w="4554"/>
       </w:tblGrid>
       <w:tr>
-        <w:tblPrEx>
-          <w:tblCellMar>
-            <w:top w:w="0" w:type="dxa"/>
-            <w:bottom w:w="0" w:type="dxa"/>
-          </w:tblCellMar>
-        </w:tblPrEx>
         <w:trPr>
           <w:jc w:val="center"/>
         </w:trPr>
@@ -7556,27 +8148,37 @@
           </w:p>
           <w:p/>
           <w:p/>
-          <w:p/>
-          <w:p/>
+          <w:p>
+            <w:bookmarkStart w:id="1" w:name="_GoBack"/>
+            <w:bookmarkEnd w:id="1"/>
+          </w:p>
           <w:p/>
           <w:p>
             <w:pPr>
               <w:jc w:val="center"/>
               <w:rPr>
+                <w:b/>
+                <w:lang w:eastAsia="ja-JP"/>
+              </w:rPr>
+            </w:pPr>
+            <w:r>
+              <w:rPr>
                 <w:rFonts w:hint="eastAsia"/>
                 <w:b/>
+                <w:sz w:val="26"/>
+                <w:szCs w:val="26"/>
                 <w:lang w:eastAsia="ja-JP"/>
               </w:rPr>
-            </w:pPr>
-            <w:r>
-              <w:rPr>
-                <w:rFonts w:hint="eastAsia"/>
+              <w:t xml:space="preserve">        </w:t>
+            </w:r>
+            <w:r>
+              <w:rPr>
                 <w:b/>
                 <w:sz w:val="26"/>
                 <w:szCs w:val="26"/>
                 <w:lang w:eastAsia="ja-JP"/>
               </w:rPr>
-              <w:t xml:space="preserve">        </w:t>
+              <w:fldChar w:fldCharType="begin"/>
             </w:r>
             <w:r>
               <w:rPr>
@@ -7585,7 +8187,35 @@
                 <w:szCs w:val="26"/>
                 <w:lang w:eastAsia="ja-JP"/>
               </w:rPr>
-              <w:t>NGUYỄN THỊ THANH THÚY</w:t>
+              <w:instrText xml:space="preserve"> MERGEFIELD  ${qt.customerPresenter} \* Upper  \* MERGEFORMAT </w:instrText>
+            </w:r>
+            <w:r>
+              <w:rPr>
+                <w:b/>
+                <w:sz w:val="26"/>
+                <w:szCs w:val="26"/>
+                <w:lang w:eastAsia="ja-JP"/>
+              </w:rPr>
+              <w:fldChar w:fldCharType="separate"/>
+            </w:r>
+            <w:r>
+              <w:rPr>
+                <w:b/>
+                <w:noProof/>
+                <w:sz w:val="26"/>
+                <w:szCs w:val="26"/>
+                <w:lang w:eastAsia="ja-JP"/>
+              </w:rPr>
+              <w:t>«${QT.CUSTOMERPRESENTER}»</w:t>
+            </w:r>
+            <w:r>
+              <w:rPr>
+                <w:b/>
+                <w:sz w:val="26"/>
+                <w:szCs w:val="26"/>
+                <w:lang w:eastAsia="ja-JP"/>
+              </w:rPr>
+              <w:fldChar w:fldCharType="end"/>
             </w:r>
           </w:p>
         </w:tc>
@@ -7666,7 +8296,48 @@
                 <w:szCs w:val="26"/>
                 <w:lang w:val="fr-FR"/>
               </w:rPr>
-              <w:t>TRẦN QUANG NGỌC</w:t>
+              <w:fldChar w:fldCharType="begin"/>
+            </w:r>
+            <w:r>
+              <w:rPr>
+                <w:b/>
+                <w:bCs/>
+                <w:sz w:val="26"/>
+                <w:szCs w:val="26"/>
+                <w:lang w:val="fr-FR"/>
+              </w:rPr>
+              <w:instrText xml:space="preserve"> MERGEFIELD  ${qt.companyPresenter} \* Upper  \* MERGEFORMAT </w:instrText>
+            </w:r>
+            <w:r>
+              <w:rPr>
+                <w:b/>
+                <w:bCs/>
+                <w:sz w:val="26"/>
+                <w:szCs w:val="26"/>
+                <w:lang w:val="fr-FR"/>
+              </w:rPr>
+              <w:fldChar w:fldCharType="separate"/>
+            </w:r>
+            <w:r>
+              <w:rPr>
+                <w:b/>
+                <w:bCs/>
+                <w:noProof/>
+                <w:sz w:val="26"/>
+                <w:szCs w:val="26"/>
+                <w:lang w:val="fr-FR"/>
+              </w:rPr>
+              <w:t>«${QT.COMPANYPRESENTER}»</w:t>
+            </w:r>
+            <w:r>
+              <w:rPr>
+                <w:b/>
+                <w:bCs/>
+                <w:sz w:val="26"/>
+                <w:szCs w:val="26"/>
+                <w:lang w:val="fr-FR"/>
+              </w:rPr>
+              <w:fldChar w:fldCharType="end"/>
             </w:r>
           </w:p>
         </w:tc>
@@ -7704,6 +8375,52 @@
           <w:lang w:val="fr-FR"/>
         </w:rPr>
       </w:pPr>
+      <w:r>
+        <w:rPr>
+          <w:b/>
+          <w:sz w:val="26"/>
+          <w:szCs w:val="26"/>
+          <w:lang w:val="fr-FR"/>
+        </w:rPr>
+        <w:fldChar w:fldCharType="begin"/>
+      </w:r>
+      <w:r>
+        <w:rPr>
+          <w:b/>
+          <w:sz w:val="26"/>
+          <w:szCs w:val="26"/>
+          <w:lang w:val="fr-FR"/>
+        </w:rPr>
+        <w:instrText xml:space="preserve"> MERGEFIELD  [/#list]  \* MERGEFORMAT </w:instrText>
+      </w:r>
+      <w:r>
+        <w:rPr>
+          <w:b/>
+          <w:sz w:val="26"/>
+          <w:szCs w:val="26"/>
+          <w:lang w:val="fr-FR"/>
+        </w:rPr>
+        <w:fldChar w:fldCharType="separate"/>
+      </w:r>
+      <w:r>
+        <w:rPr>
+          <w:b/>
+          <w:noProof/>
+          <w:sz w:val="26"/>
+          <w:szCs w:val="26"/>
+          <w:lang w:val="fr-FR"/>
+        </w:rPr>
+        <w:t>«[/#list]»</w:t>
+      </w:r>
+      <w:r>
+        <w:rPr>
+          <w:b/>
+          <w:sz w:val="26"/>
+          <w:szCs w:val="26"/>
+          <w:lang w:val="fr-FR"/>
+        </w:rPr>
+        <w:fldChar w:fldCharType="end"/>
+      </w:r>
     </w:p>
     <w:sectPr>
       <w:footerReference w:type="even" r:id="rId10"/>
@@ -8027,7 +8744,7 @@
         <v:path o:extrusionok="f" gradientshapeok="t" o:connecttype="rect"/>
         <o:lock v:ext="edit" aspectratio="t"/>
       </v:shapetype>
-      <v:shape id="_x0000_i1026" type="#_x0000_t75" style="width:11.4pt;height:11.4pt" o:bullet="t">
+      <v:shape id="_x0000_i1040" type="#_x0000_t75" style="width:11.45pt;height:11.45pt" o:bullet="t">
         <v:imagedata r:id="rId1" o:title="msoB128"/>
       </v:shape>
     </w:pict>
@@ -11843,11 +12560,15 @@
   </w:style>
   <w:style w:type="character" w:default="1" w:styleId="DefaultParagraphFont">
     <w:name w:val="Default Paragraph Font"/>
+    <w:uiPriority w:val="1"/>
     <w:semiHidden/>
+    <w:unhideWhenUsed/>
   </w:style>
   <w:style w:type="table" w:default="1" w:styleId="TableNormal">
     <w:name w:val="Normal Table"/>
+    <w:uiPriority w:val="99"/>
     <w:semiHidden/>
+    <w:unhideWhenUsed/>
     <w:tblPr>
       <w:tblInd w:w="0" w:type="dxa"/>
       <w:tblCellMar>
@@ -11860,7 +12581,9 @@
   </w:style>
   <w:style w:type="numbering" w:default="1" w:styleId="NoList">
     <w:name w:val="No List"/>
+    <w:uiPriority w:val="99"/>
     <w:semiHidden/>
+    <w:unhideWhenUsed/>
   </w:style>
   <w:style w:type="paragraph" w:styleId="Footer">
     <w:name w:val="footer"/>
@@ -12475,11 +13198,15 @@
   </w:style>
   <w:style w:type="character" w:default="1" w:styleId="DefaultParagraphFont">
     <w:name w:val="Default Paragraph Font"/>
+    <w:uiPriority w:val="1"/>
     <w:semiHidden/>
+    <w:unhideWhenUsed/>
   </w:style>
   <w:style w:type="table" w:default="1" w:styleId="TableNormal">
     <w:name w:val="Normal Table"/>
+    <w:uiPriority w:val="99"/>
     <w:semiHidden/>
+    <w:unhideWhenUsed/>
     <w:tblPr>
       <w:tblInd w:w="0" w:type="dxa"/>
       <w:tblCellMar>
@@ -12492,7 +13219,9 @@
   </w:style>
   <w:style w:type="numbering" w:default="1" w:styleId="NoList">
     <w:name w:val="No List"/>
+    <w:uiPriority w:val="99"/>
     <w:semiHidden/>
+    <w:unhideWhenUsed/>
   </w:style>
   <w:style w:type="paragraph" w:styleId="Footer">
     <w:name w:val="footer"/>
@@ -13103,7 +13832,7 @@
 </file>
 
 <file path=customXml/itemProps1.xml><?xml version="1.0" encoding="utf-8"?>
-<ds:datastoreItem xmlns:ds="http://schemas.openxmlformats.org/officeDocument/2006/customXml" ds:itemID="{C30815E4-9392-4B43-8F23-EB44362DFAA9}">
+<ds:datastoreItem xmlns:ds="http://schemas.openxmlformats.org/officeDocument/2006/customXml" ds:itemID="{73E3E7D9-652B-4E8A-9CDE-4CBA1A0D3DB3}">
   <ds:schemaRefs>
     <ds:schemaRef ds:uri="http://schemas.openxmlformats.org/officeDocument/2006/bibliography"/>
   </ds:schemaRefs>

--- a/gasoline/web/templates/contract_template1.docx
+++ b/gasoline/web/templates/contract_template1.docx
@@ -8148,11 +8148,12 @@
           </w:p>
           <w:p/>
           <w:p/>
+          <w:p/>
+          <w:p/>
           <w:p>
             <w:bookmarkStart w:id="1" w:name="_GoBack"/>
             <w:bookmarkEnd w:id="1"/>
           </w:p>
-          <w:p/>
           <w:p>
             <w:pPr>
               <w:jc w:val="center"/>
@@ -8187,7 +8188,7 @@
                 <w:szCs w:val="26"/>
                 <w:lang w:eastAsia="ja-JP"/>
               </w:rPr>
-              <w:instrText xml:space="preserve"> MERGEFIELD  ${qt.customerPresenter} \* Upper  \* MERGEFORMAT </w:instrText>
+              <w:instrText xml:space="preserve"> MERGEFIELD  ${qt.customerPresenter}  \* MERGEFORMAT </w:instrText>
             </w:r>
             <w:r>
               <w:rPr>
@@ -8206,7 +8207,7 @@
                 <w:szCs w:val="26"/>
                 <w:lang w:eastAsia="ja-JP"/>
               </w:rPr>
-              <w:t>«${QT.CUSTOMERPRESENTER}»</w:t>
+              <w:t>«${qt.customerPresenter}»</w:t>
             </w:r>
             <w:r>
               <w:rPr>
@@ -8306,7 +8307,7 @@
                 <w:szCs w:val="26"/>
                 <w:lang w:val="fr-FR"/>
               </w:rPr>
-              <w:instrText xml:space="preserve"> MERGEFIELD  ${qt.companyPresenter} \* Upper  \* MERGEFORMAT </w:instrText>
+              <w:instrText xml:space="preserve"> MERGEFIELD  ${qt.companyPresenter}  \* MERGEFORMAT </w:instrText>
             </w:r>
             <w:r>
               <w:rPr>
@@ -8327,7 +8328,7 @@
                 <w:szCs w:val="26"/>
                 <w:lang w:val="fr-FR"/>
               </w:rPr>
-              <w:t>«${QT.COMPANYPRESENTER}»</w:t>
+              <w:t>«${qt.companyPresenter}»</w:t>
             </w:r>
             <w:r>
               <w:rPr>
@@ -8744,7 +8745,7 @@
         <v:path o:extrusionok="f" gradientshapeok="t" o:connecttype="rect"/>
         <o:lock v:ext="edit" aspectratio="t"/>
       </v:shapetype>
-      <v:shape id="_x0000_i1040" type="#_x0000_t75" style="width:11.45pt;height:11.45pt" o:bullet="t">
+      <v:shape id="_x0000_i1030" type="#_x0000_t75" style="width:11.45pt;height:11.45pt" o:bullet="t">
         <v:imagedata r:id="rId1" o:title="msoB128"/>
       </v:shape>
     </w:pict>
@@ -13832,7 +13833,7 @@
 </file>
 
 <file path=customXml/itemProps1.xml><?xml version="1.0" encoding="utf-8"?>
-<ds:datastoreItem xmlns:ds="http://schemas.openxmlformats.org/officeDocument/2006/customXml" ds:itemID="{73E3E7D9-652B-4E8A-9CDE-4CBA1A0D3DB3}">
+<ds:datastoreItem xmlns:ds="http://schemas.openxmlformats.org/officeDocument/2006/customXml" ds:itemID="{EB28A0A4-0E2F-4424-BE9F-04C7E9109867}">
   <ds:schemaRefs>
     <ds:schemaRef ds:uri="http://schemas.openxmlformats.org/officeDocument/2006/bibliography"/>
   </ds:schemaRefs>
